--- a/U01/ex04/question/question.docx
+++ b/U01/ex04/question/question.docx
@@ -32,13 +32,7 @@
         <w:t>E</w:t>
       </w:r>
       <w:r>
-        <w:t>dit the ex0</w:t>
-      </w:r>
-      <w:r>
-        <w:t>3</w:t>
-      </w:r>
-      <w:r>
-        <w:t xml:space="preserve"> file “index.html” as required.</w:t>
+        <w:t>dit the ex03 file “index.html” as required.</w:t>
       </w:r>
     </w:p>
     <w:p>
@@ -49,6 +43,180 @@
           <w:numId w:val="3"/>
         </w:numPr>
         <w:ind w:firstLineChars="0"/>
+        <w:rPr>
+          <w:rFonts w:hint="eastAsia"/>
+        </w:rPr>
+      </w:pPr>
+      <w:r>
+        <w:t>Give your HTML some style.</w:t>
+      </w:r>
+    </w:p>
+    <w:p>
+      <w:pPr>
+        <w:pStyle w:val="a3"/>
+        <w:numPr>
+          <w:ilvl w:val="0"/>
+          <w:numId w:val="2"/>
+        </w:numPr>
+        <w:ind w:firstLineChars="0"/>
+      </w:pPr>
+      <w:r>
+        <w:t>Style requirements</w:t>
+      </w:r>
+      <w:r>
+        <w:t>.</w:t>
+      </w:r>
+    </w:p>
+    <w:p>
+      <w:pPr>
+        <w:pStyle w:val="a3"/>
+        <w:numPr>
+          <w:ilvl w:val="0"/>
+          <w:numId w:val="4"/>
+        </w:numPr>
+        <w:ind w:firstLineChars="0"/>
+      </w:pPr>
+      <w:r>
+        <w:t>The container body’s</w:t>
+      </w:r>
+      <w:r>
+        <w:t xml:space="preserve"> b</w:t>
+      </w:r>
+      <w:r>
+        <w:t>ackground</w:t>
+      </w:r>
+      <w:r>
+        <w:t xml:space="preserve"> </w:t>
+      </w:r>
+      <w:r>
+        <w:t>color</w:t>
+      </w:r>
+      <w:r>
+        <w:t xml:space="preserve"> needs</w:t>
+      </w:r>
+      <w:r>
+        <w:t xml:space="preserve"> </w:t>
+      </w:r>
+      <w:r>
+        <w:rPr>
+          <w:i/>
+        </w:rPr>
+        <w:t>#d2b48c</w:t>
+      </w:r>
+      <w:r>
+        <w:t>.</w:t>
+      </w:r>
+    </w:p>
+    <w:p>
+      <w:pPr>
+        <w:pStyle w:val="a3"/>
+        <w:numPr>
+          <w:ilvl w:val="0"/>
+          <w:numId w:val="4"/>
+        </w:numPr>
+        <w:ind w:firstLineChars="0"/>
+      </w:pPr>
+      <w:r>
+        <w:t xml:space="preserve">The container body’s left and right </w:t>
+      </w:r>
+      <w:r>
+        <w:t>margin</w:t>
+      </w:r>
+      <w:r>
+        <w:t>s are</w:t>
+      </w:r>
+      <w:r>
+        <w:rPr>
+          <w:i/>
+        </w:rPr>
+        <w:t xml:space="preserve"> 20%</w:t>
+      </w:r>
+      <w:r>
+        <w:t xml:space="preserve"> </w:t>
+      </w:r>
+      <w:r>
+        <w:t>of the browser window</w:t>
+      </w:r>
+      <w:r>
+        <w:t>.</w:t>
+      </w:r>
+    </w:p>
+    <w:p>
+      <w:pPr>
+        <w:pStyle w:val="a3"/>
+        <w:numPr>
+          <w:ilvl w:val="0"/>
+          <w:numId w:val="4"/>
+        </w:numPr>
+        <w:ind w:firstLineChars="0"/>
+      </w:pPr>
+      <w:r>
+        <w:t>The container body</w:t>
+      </w:r>
+      <w:r>
+        <w:t xml:space="preserve"> has a </w:t>
+      </w:r>
+      <w:r>
+        <w:rPr>
+          <w:i/>
+        </w:rPr>
+        <w:t>dotted and black</w:t>
+      </w:r>
+      <w:r>
+        <w:t xml:space="preserve"> </w:t>
+      </w:r>
+      <w:r>
+        <w:t>border</w:t>
+      </w:r>
+      <w:r>
+        <w:t xml:space="preserve"> whose width is</w:t>
+      </w:r>
+      <w:r>
+        <w:t xml:space="preserve"> </w:t>
+      </w:r>
+      <w:r>
+        <w:rPr>
+          <w:i/>
+        </w:rPr>
+        <w:t>2px</w:t>
+      </w:r>
+      <w:r>
+        <w:t>.</w:t>
+      </w:r>
+    </w:p>
+    <w:p>
+      <w:pPr>
+        <w:pStyle w:val="a3"/>
+        <w:numPr>
+          <w:ilvl w:val="0"/>
+          <w:numId w:val="4"/>
+        </w:numPr>
+        <w:ind w:firstLineChars="0"/>
+      </w:pPr>
+      <w:r>
+        <w:t>The container body</w:t>
+      </w:r>
+      <w:r>
+        <w:t xml:space="preserve"> has a padding whose width is </w:t>
+      </w:r>
+      <w:r>
+        <w:rPr>
+          <w:i/>
+        </w:rPr>
+        <w:t>10px;</w:t>
+      </w:r>
+    </w:p>
+    <w:p>
+      <w:pPr>
+        <w:pStyle w:val="a3"/>
+        <w:numPr>
+          <w:ilvl w:val="0"/>
+          <w:numId w:val="4"/>
+        </w:numPr>
+        <w:ind w:firstLineChars="0"/>
+        <w:rPr>
+          <w:rFonts w:hint="eastAsia"/>
+        </w:rPr>
       </w:pPr>
       <w:r>
         <w:rPr>
@@ -57,277 +225,29 @@
         <w:t>T</w:t>
       </w:r>
       <w:r>
-        <w:t xml:space="preserve">he </w:t>
-      </w:r>
-      <w:r>
-        <w:rPr>
-          <w:b/>
-        </w:rPr>
-        <w:t>&lt;style&gt;</w:t>
-      </w:r>
-      <w:r>
-        <w:t xml:space="preserve"> element is placed inside the head of your HTML.</w:t>
-      </w:r>
-    </w:p>
-    <w:p>
-      <w:pPr>
-        <w:pStyle w:val="a3"/>
-        <w:numPr>
-          <w:ilvl w:val="0"/>
-          <w:numId w:val="3"/>
-        </w:numPr>
-        <w:ind w:firstLineChars="0"/>
-      </w:pPr>
-      <w:r>
-        <w:t xml:space="preserve">Add </w:t>
-      </w:r>
-      <w:r>
-        <w:t>an attribute</w:t>
-      </w:r>
-      <w:r>
-        <w:t xml:space="preserve"> to the </w:t>
-      </w:r>
-      <w:r>
-        <w:rPr>
-          <w:b/>
-        </w:rPr>
-        <w:t>&lt;style&gt;</w:t>
-      </w:r>
-      <w:r>
-        <w:t xml:space="preserve"> tag, called </w:t>
-      </w:r>
-      <w:r>
-        <w:rPr>
-          <w:b/>
-        </w:rPr>
-        <w:t>type</w:t>
-      </w:r>
-      <w:r>
-        <w:t xml:space="preserve">. The value is </w:t>
-      </w:r>
-      <w:r>
-        <w:rPr>
-          <w:b/>
-        </w:rPr>
-        <w:t>“text/</w:t>
-      </w:r>
-      <w:proofErr w:type="spellStart"/>
-      <w:r>
-        <w:rPr>
-          <w:b/>
-        </w:rPr>
-        <w:t>css</w:t>
-      </w:r>
-      <w:proofErr w:type="spellEnd"/>
-      <w:r>
-        <w:rPr>
-          <w:b/>
-        </w:rPr>
-        <w:t>”</w:t>
-      </w:r>
-      <w:r>
-        <w:t xml:space="preserve">. </w:t>
-      </w:r>
-    </w:p>
-    <w:p>
-      <w:pPr>
-        <w:pStyle w:val="a3"/>
-        <w:numPr>
-          <w:ilvl w:val="0"/>
-          <w:numId w:val="3"/>
-        </w:numPr>
-        <w:ind w:firstLineChars="0"/>
-      </w:pPr>
+        <w:t xml:space="preserve">he fonts in the </w:t>
+      </w:r>
       <w:r>
         <w:rPr>
           <w:rFonts w:hint="eastAsia"/>
         </w:rPr>
-        <w:t>P</w:t>
-      </w:r>
-      <w:r>
-        <w:t xml:space="preserve">ut the follow inside the </w:t>
-      </w:r>
-      <w:r>
-        <w:rPr>
-          <w:b/>
-        </w:rPr>
-        <w:t>&lt;style&gt;</w:t>
-      </w:r>
-      <w:r>
-        <w:t xml:space="preserve"> and </w:t>
-      </w:r>
-      <w:r>
-        <w:rPr>
-          <w:b/>
-        </w:rPr>
-        <w:t>&lt;/style&gt;</w:t>
-      </w:r>
-      <w:r>
-        <w:t xml:space="preserve"> tags.</w:t>
-      </w:r>
-    </w:p>
-    <w:p>
-      <w:pPr>
-        <w:ind w:left="660" w:firstLine="420"/>
+        <w:t>c</w:t>
+      </w:r>
+      <w:r>
+        <w:t xml:space="preserve">ontainer body are </w:t>
+      </w:r>
+      <w:r>
         <w:rPr>
           <w:i/>
         </w:rPr>
-      </w:pPr>
-      <w:r>
-        <w:rPr>
-          <w:i/>
-        </w:rPr>
-        <w:t>body {</w:t>
-      </w:r>
+        <w:t>sans-serif</w:t>
+      </w:r>
+      <w:r>
+        <w:t>.</w:t>
+      </w:r>
+      <w:bookmarkStart w:id="0" w:name="_GoBack"/>
+      <w:bookmarkEnd w:id="0"/>
     </w:p>
-    <w:p>
-      <w:pPr>
-        <w:pStyle w:val="a3"/>
-        <w:ind w:left="1080"/>
-        <w:rPr>
-          <w:i/>
-        </w:rPr>
-      </w:pPr>
-      <w:r>
-        <w:rPr>
-          <w:i/>
-        </w:rPr>
-        <w:t>background-color: #d2b48c;</w:t>
-      </w:r>
-    </w:p>
-    <w:p>
-      <w:pPr>
-        <w:pStyle w:val="a3"/>
-        <w:ind w:left="1080"/>
-        <w:rPr>
-          <w:i/>
-        </w:rPr>
-      </w:pPr>
-      <w:r>
-        <w:rPr>
-          <w:i/>
-        </w:rPr>
-        <w:t>margin-left: 20%;</w:t>
-      </w:r>
-    </w:p>
-    <w:p>
-      <w:pPr>
-        <w:pStyle w:val="a3"/>
-        <w:ind w:left="1080"/>
-        <w:rPr>
-          <w:i/>
-        </w:rPr>
-      </w:pPr>
-      <w:r>
-        <w:rPr>
-          <w:i/>
-        </w:rPr>
-        <w:t>margin-right: 20%;</w:t>
-      </w:r>
-    </w:p>
-    <w:p>
-      <w:pPr>
-        <w:pStyle w:val="a3"/>
-        <w:ind w:left="1080"/>
-        <w:rPr>
-          <w:i/>
-        </w:rPr>
-      </w:pPr>
-      <w:r>
-        <w:rPr>
-          <w:i/>
-        </w:rPr>
-        <w:t>border: 2px dotted black;</w:t>
-      </w:r>
-    </w:p>
-    <w:p>
-      <w:pPr>
-        <w:pStyle w:val="a3"/>
-        <w:ind w:left="1080"/>
-        <w:rPr>
-          <w:i/>
-        </w:rPr>
-      </w:pPr>
-      <w:r>
-        <w:rPr>
-          <w:i/>
-        </w:rPr>
-        <w:t xml:space="preserve">padding: 10px </w:t>
-      </w:r>
-      <w:proofErr w:type="spellStart"/>
-      <w:r>
-        <w:rPr>
-          <w:i/>
-        </w:rPr>
-        <w:t>10px</w:t>
-      </w:r>
-      <w:proofErr w:type="spellEnd"/>
-      <w:r>
-        <w:rPr>
-          <w:i/>
-        </w:rPr>
-        <w:t xml:space="preserve"> </w:t>
-      </w:r>
-      <w:proofErr w:type="spellStart"/>
-      <w:r>
-        <w:rPr>
-          <w:i/>
-        </w:rPr>
-        <w:t>10px</w:t>
-      </w:r>
-      <w:proofErr w:type="spellEnd"/>
-      <w:r>
-        <w:rPr>
-          <w:i/>
-        </w:rPr>
-        <w:t xml:space="preserve"> </w:t>
-      </w:r>
-      <w:proofErr w:type="spellStart"/>
-      <w:r>
-        <w:rPr>
-          <w:i/>
-        </w:rPr>
-        <w:t>10px</w:t>
-      </w:r>
-      <w:proofErr w:type="spellEnd"/>
-      <w:r>
-        <w:rPr>
-          <w:i/>
-        </w:rPr>
-        <w:t>;</w:t>
-      </w:r>
-    </w:p>
-    <w:p>
-      <w:pPr>
-        <w:pStyle w:val="a3"/>
-        <w:ind w:left="1080"/>
-        <w:rPr>
-          <w:i/>
-        </w:rPr>
-      </w:pPr>
-      <w:r>
-        <w:rPr>
-          <w:i/>
-        </w:rPr>
-        <w:t>font-family: sans-serif;</w:t>
-      </w:r>
-    </w:p>
-    <w:p>
-      <w:pPr>
-        <w:pStyle w:val="a3"/>
-        <w:ind w:left="1080" w:firstLineChars="0" w:firstLine="0"/>
-        <w:rPr>
-          <w:i/>
-        </w:rPr>
-      </w:pPr>
-      <w:r>
-        <w:rPr>
-          <w:i/>
-        </w:rPr>
-        <w:t>}</w:t>
-      </w:r>
-    </w:p>
-    <w:p/>
     <w:p>
       <w:pPr>
         <w:pStyle w:val="2"/>
@@ -345,11 +265,7 @@
     <w:p>
       <w:pPr>
         <w:jc w:val="center"/>
-        <w:rPr>
-          <w:rFonts w:hint="eastAsia"/>
-        </w:rPr>
-      </w:pPr>
-      <w:bookmarkStart w:id="0" w:name="_GoBack"/>
+      </w:pPr>
       <w:r>
         <w:rPr>
           <w:noProof/>
@@ -370,7 +286,7 @@
                     <pic:cNvPicPr/>
                   </pic:nvPicPr>
                   <pic:blipFill>
-                    <a:blip r:embed="rId5"/>
+                    <a:blip r:embed="rId7"/>
                     <a:stretch>
                       <a:fillRect/>
                     </a:stretch>
@@ -390,7 +306,6 @@
           </wp:inline>
         </w:drawing>
       </w:r>
-      <w:bookmarkEnd w:id="0"/>
     </w:p>
     <w:sectPr>
       <w:pgSz w:w="11906" w:h="16838"/>
@@ -402,6 +317,44 @@
 </w:document>
 </file>
 
+<file path=word/endnotes.xml><?xml version="1.0" encoding="utf-8"?>
+<w:endnotes xmlns:wpc="http://schemas.microsoft.com/office/word/2010/wordprocessingCanvas" xmlns:cx="http://schemas.microsoft.com/office/drawing/2014/chartex" xmlns:cx1="http://schemas.microsoft.com/office/drawing/2015/9/8/chartex" xmlns:cx2="http://schemas.microsoft.com/office/drawing/2015/10/21/chartex" xmlns:cx3="http://schemas.microsoft.com/office/drawing/2016/5/9/chartex" xmlns:cx4="http://schemas.microsoft.com/office/drawing/2016/5/10/chartex" xmlns:cx5="http://schemas.microsoft.com/office/drawing/2016/5/11/chartex" xmlns:cx6="http://schemas.microsoft.com/office/drawing/2016/5/12/chartex" xmlns:cx7="http://schemas.microsoft.com/office/drawing/2016/5/13/chartex" xmlns:cx8="http://schemas.microsoft.com/office/drawing/2016/5/14/chartex" xmlns:mc="http://schemas.openxmlformats.org/markup-compatibility/2006" xmlns:aink="http://schemas.microsoft.com/office/drawing/2016/ink" xmlns:am3d="http://schemas.microsoft.com/office/drawing/2017/model3d" xmlns:o="urn:schemas-microsoft-com:office:office" xmlns:r="http://schemas.openxmlformats.org/officeDocument/2006/relationships" xmlns:m="http://schemas.openxmlformats.org/officeDocument/2006/math" xmlns:v="urn:schemas-microsoft-com:vml" xmlns:wp14="http://schemas.microsoft.com/office/word/2010/wordprocessingDrawing" xmlns:wp="http://schemas.openxmlformats.org/drawingml/2006/wordprocessingDrawing" xmlns:w10="urn:schemas-microsoft-com:office:word" xmlns:w="http://schemas.openxmlformats.org/wordprocessingml/2006/main" xmlns:w14="http://schemas.microsoft.com/office/word/2010/wordml" xmlns:w15="http://schemas.microsoft.com/office/word/2012/wordml" xmlns:w16cid="http://schemas.microsoft.com/office/word/2016/wordml/cid" xmlns:w16se="http://schemas.microsoft.com/office/word/2015/wordml/symex" xmlns:wpg="http://schemas.microsoft.com/office/word/2010/wordprocessingGroup" xmlns:wpi="http://schemas.microsoft.com/office/word/2010/wordprocessingInk" xmlns:wne="http://schemas.microsoft.com/office/word/2006/wordml" xmlns:wps="http://schemas.microsoft.com/office/word/2010/wordprocessingShape" mc:Ignorable="w14 w15 w16se w16cid wp14">
+  <w:endnote w:type="separator" w:id="-1">
+    <w:p>
+      <w:r>
+        <w:separator/>
+      </w:r>
+    </w:p>
+  </w:endnote>
+  <w:endnote w:type="continuationSeparator" w:id="0">
+    <w:p>
+      <w:r>
+        <w:continuationSeparator/>
+      </w:r>
+    </w:p>
+  </w:endnote>
+</w:endnotes>
+</file>
+
+<file path=word/footnotes.xml><?xml version="1.0" encoding="utf-8"?>
+<w:footnotes xmlns:wpc="http://schemas.microsoft.com/office/word/2010/wordprocessingCanvas" xmlns:cx="http://schemas.microsoft.com/office/drawing/2014/chartex" xmlns:cx1="http://schemas.microsoft.com/office/drawing/2015/9/8/chartex" xmlns:cx2="http://schemas.microsoft.com/office/drawing/2015/10/21/chartex" xmlns:cx3="http://schemas.microsoft.com/office/drawing/2016/5/9/chartex" xmlns:cx4="http://schemas.microsoft.com/office/drawing/2016/5/10/chartex" xmlns:cx5="http://schemas.microsoft.com/office/drawing/2016/5/11/chartex" xmlns:cx6="http://schemas.microsoft.com/office/drawing/2016/5/12/chartex" xmlns:cx7="http://schemas.microsoft.com/office/drawing/2016/5/13/chartex" xmlns:cx8="http://schemas.microsoft.com/office/drawing/2016/5/14/chartex" xmlns:mc="http://schemas.openxmlformats.org/markup-compatibility/2006" xmlns:aink="http://schemas.microsoft.com/office/drawing/2016/ink" xmlns:am3d="http://schemas.microsoft.com/office/drawing/2017/model3d" xmlns:o="urn:schemas-microsoft-com:office:office" xmlns:r="http://schemas.openxmlformats.org/officeDocument/2006/relationships" xmlns:m="http://schemas.openxmlformats.org/officeDocument/2006/math" xmlns:v="urn:schemas-microsoft-com:vml" xmlns:wp14="http://schemas.microsoft.com/office/word/2010/wordprocessingDrawing" xmlns:wp="http://schemas.openxmlformats.org/drawingml/2006/wordprocessingDrawing" xmlns:w10="urn:schemas-microsoft-com:office:word" xmlns:w="http://schemas.openxmlformats.org/wordprocessingml/2006/main" xmlns:w14="http://schemas.microsoft.com/office/word/2010/wordml" xmlns:w15="http://schemas.microsoft.com/office/word/2012/wordml" xmlns:w16cid="http://schemas.microsoft.com/office/word/2016/wordml/cid" xmlns:w16se="http://schemas.microsoft.com/office/word/2015/wordml/symex" xmlns:wpg="http://schemas.microsoft.com/office/word/2010/wordprocessingGroup" xmlns:wpi="http://schemas.microsoft.com/office/word/2010/wordprocessingInk" xmlns:wne="http://schemas.microsoft.com/office/word/2006/wordml" xmlns:wps="http://schemas.microsoft.com/office/word/2010/wordprocessingShape" mc:Ignorable="w14 w15 w16se w16cid wp14">
+  <w:footnote w:type="separator" w:id="-1">
+    <w:p>
+      <w:r>
+        <w:separator/>
+      </w:r>
+    </w:p>
+  </w:footnote>
+  <w:footnote w:type="continuationSeparator" w:id="0">
+    <w:p>
+      <w:r>
+        <w:continuationSeparator/>
+      </w:r>
+    </w:p>
+  </w:footnote>
+</w:footnotes>
+</file>
+
 <file path=word/numbering.xml><?xml version="1.0" encoding="utf-8"?>
 <w:numbering xmlns:wpc="http://schemas.microsoft.com/office/word/2010/wordprocessingCanvas" xmlns:cx="http://schemas.microsoft.com/office/drawing/2014/chartex" xmlns:cx1="http://schemas.microsoft.com/office/drawing/2015/9/8/chartex" xmlns:cx2="http://schemas.microsoft.com/office/drawing/2015/10/21/chartex" xmlns:cx3="http://schemas.microsoft.com/office/drawing/2016/5/9/chartex" xmlns:cx4="http://schemas.microsoft.com/office/drawing/2016/5/10/chartex" xmlns:cx5="http://schemas.microsoft.com/office/drawing/2016/5/11/chartex" xmlns:cx6="http://schemas.microsoft.com/office/drawing/2016/5/12/chartex" xmlns:cx7="http://schemas.microsoft.com/office/drawing/2016/5/13/chartex" xmlns:cx8="http://schemas.microsoft.com/office/drawing/2016/5/14/chartex" xmlns:mc="http://schemas.openxmlformats.org/markup-compatibility/2006" xmlns:aink="http://schemas.microsoft.com/office/drawing/2016/ink" xmlns:am3d="http://schemas.microsoft.com/office/drawing/2017/model3d" xmlns:o="urn:schemas-microsoft-com:office:office" xmlns:r="http://schemas.openxmlformats.org/officeDocument/2006/relationships" xmlns:m="http://schemas.openxmlformats.org/officeDocument/2006/math" xmlns:v="urn:schemas-microsoft-com:vml" xmlns:wp14="http://schemas.microsoft.com/office/word/2010/wordprocessingDrawing" xmlns:wp="http://schemas.openxmlformats.org/drawingml/2006/wordprocessingDrawing" xmlns:w10="urn:schemas-microsoft-com:office:word" xmlns:w="http://schemas.openxmlformats.org/wordprocessingml/2006/main" xmlns:w14="http://schemas.microsoft.com/office/word/2010/wordml" xmlns:w15="http://schemas.microsoft.com/office/word/2012/wordml" xmlns:w16cid="http://schemas.microsoft.com/office/word/2016/wordml/cid" xmlns:w16se="http://schemas.microsoft.com/office/word/2015/wordml/symex" xmlns:wpg="http://schemas.microsoft.com/office/word/2010/wordprocessingGroup" xmlns:wpi="http://schemas.microsoft.com/office/word/2010/wordprocessingInk" xmlns:wne="http://schemas.microsoft.com/office/word/2006/wordml" xmlns:wps="http://schemas.microsoft.com/office/word/2010/wordprocessingShape" mc:Ignorable="w14 w15 w16se w16cid wp14">
   <w:abstractNum w:abstractNumId="0" w15:restartNumberingAfterBreak="0">
@@ -494,6 +447,95 @@
     </w:lvl>
   </w:abstractNum>
   <w:abstractNum w:abstractNumId="1" w15:restartNumberingAfterBreak="0">
+    <w:nsid w:val="2C8103AD"/>
+    <w:multiLevelType w:val="hybridMultilevel"/>
+    <w:tmpl w:val="EE246C2E"/>
+    <w:lvl w:ilvl="0" w:tplc="73B68842">
+      <w:start w:val="1"/>
+      <w:numFmt w:val="lowerRoman"/>
+      <w:lvlText w:val="%1."/>
+      <w:lvlJc w:val="left"/>
+      <w:pPr>
+        <w:ind w:left="1080" w:hanging="720"/>
+      </w:pPr>
+      <w:rPr>
+        <w:rFonts w:hint="default"/>
+      </w:rPr>
+    </w:lvl>
+    <w:lvl w:ilvl="1" w:tplc="04090019" w:tentative="1">
+      <w:start w:val="1"/>
+      <w:numFmt w:val="lowerLetter"/>
+      <w:lvlText w:val="%2)"/>
+      <w:lvlJc w:val="left"/>
+      <w:pPr>
+        <w:ind w:left="1200" w:hanging="420"/>
+      </w:pPr>
+    </w:lvl>
+    <w:lvl w:ilvl="2" w:tplc="0409001B" w:tentative="1">
+      <w:start w:val="1"/>
+      <w:numFmt w:val="lowerRoman"/>
+      <w:lvlText w:val="%3."/>
+      <w:lvlJc w:val="right"/>
+      <w:pPr>
+        <w:ind w:left="1620" w:hanging="420"/>
+      </w:pPr>
+    </w:lvl>
+    <w:lvl w:ilvl="3" w:tplc="0409000F" w:tentative="1">
+      <w:start w:val="1"/>
+      <w:numFmt w:val="decimal"/>
+      <w:lvlText w:val="%4."/>
+      <w:lvlJc w:val="left"/>
+      <w:pPr>
+        <w:ind w:left="2040" w:hanging="420"/>
+      </w:pPr>
+    </w:lvl>
+    <w:lvl w:ilvl="4" w:tplc="04090019" w:tentative="1">
+      <w:start w:val="1"/>
+      <w:numFmt w:val="lowerLetter"/>
+      <w:lvlText w:val="%5)"/>
+      <w:lvlJc w:val="left"/>
+      <w:pPr>
+        <w:ind w:left="2460" w:hanging="420"/>
+      </w:pPr>
+    </w:lvl>
+    <w:lvl w:ilvl="5" w:tplc="0409001B" w:tentative="1">
+      <w:start w:val="1"/>
+      <w:numFmt w:val="lowerRoman"/>
+      <w:lvlText w:val="%6."/>
+      <w:lvlJc w:val="right"/>
+      <w:pPr>
+        <w:ind w:left="2880" w:hanging="420"/>
+      </w:pPr>
+    </w:lvl>
+    <w:lvl w:ilvl="6" w:tplc="0409000F" w:tentative="1">
+      <w:start w:val="1"/>
+      <w:numFmt w:val="decimal"/>
+      <w:lvlText w:val="%7."/>
+      <w:lvlJc w:val="left"/>
+      <w:pPr>
+        <w:ind w:left="3300" w:hanging="420"/>
+      </w:pPr>
+    </w:lvl>
+    <w:lvl w:ilvl="7" w:tplc="04090019" w:tentative="1">
+      <w:start w:val="1"/>
+      <w:numFmt w:val="lowerLetter"/>
+      <w:lvlText w:val="%8)"/>
+      <w:lvlJc w:val="left"/>
+      <w:pPr>
+        <w:ind w:left="3720" w:hanging="420"/>
+      </w:pPr>
+    </w:lvl>
+    <w:lvl w:ilvl="8" w:tplc="0409001B" w:tentative="1">
+      <w:start w:val="1"/>
+      <w:numFmt w:val="lowerRoman"/>
+      <w:lvlText w:val="%9."/>
+      <w:lvlJc w:val="right"/>
+      <w:pPr>
+        <w:ind w:left="4140" w:hanging="420"/>
+      </w:pPr>
+    </w:lvl>
+  </w:abstractNum>
+  <w:abstractNum w:abstractNumId="2" w15:restartNumberingAfterBreak="0">
     <w:nsid w:val="4BD577B8"/>
     <w:multiLevelType w:val="hybridMultilevel"/>
     <w:tmpl w:val="26DAD54A"/>
@@ -582,7 +624,7 @@
       </w:pPr>
     </w:lvl>
   </w:abstractNum>
-  <w:abstractNum w:abstractNumId="2" w15:restartNumberingAfterBreak="0">
+  <w:abstractNum w:abstractNumId="3" w15:restartNumberingAfterBreak="0">
     <w:nsid w:val="587E2CEE"/>
     <w:multiLevelType w:val="hybridMultilevel"/>
     <w:tmpl w:val="8A7E7F28"/>
@@ -675,10 +717,13 @@
     <w:abstractNumId w:val="0"/>
   </w:num>
   <w:num w:numId="2">
-    <w:abstractNumId w:val="1"/>
+    <w:abstractNumId w:val="2"/>
   </w:num>
   <w:num w:numId="3">
-    <w:abstractNumId w:val="2"/>
+    <w:abstractNumId w:val="3"/>
+  </w:num>
+  <w:num w:numId="4">
+    <w:abstractNumId w:val="1"/>
   </w:num>
 </w:numbering>
 </file>
@@ -1156,6 +1201,71 @@
       <w:ind w:firstLineChars="200" w:firstLine="420"/>
     </w:pPr>
   </w:style>
+  <w:style w:type="paragraph" w:styleId="a4">
+    <w:name w:val="header"/>
+    <w:basedOn w:val="a"/>
+    <w:link w:val="a5"/>
+    <w:uiPriority w:val="99"/>
+    <w:unhideWhenUsed/>
+    <w:rsid w:val="006F408D"/>
+    <w:pPr>
+      <w:pBdr>
+        <w:bottom w:val="single" w:sz="6" w:space="1" w:color="auto"/>
+      </w:pBdr>
+      <w:tabs>
+        <w:tab w:val="center" w:pos="4153"/>
+        <w:tab w:val="right" w:pos="8306"/>
+      </w:tabs>
+      <w:snapToGrid w:val="0"/>
+      <w:jc w:val="center"/>
+    </w:pPr>
+    <w:rPr>
+      <w:sz w:val="18"/>
+      <w:szCs w:val="18"/>
+    </w:rPr>
+  </w:style>
+  <w:style w:type="character" w:customStyle="1" w:styleId="a5">
+    <w:name w:val="页眉 字符"/>
+    <w:basedOn w:val="a0"/>
+    <w:link w:val="a4"/>
+    <w:uiPriority w:val="99"/>
+    <w:rsid w:val="006F408D"/>
+    <w:rPr>
+      <w:sz w:val="18"/>
+      <w:szCs w:val="18"/>
+    </w:rPr>
+  </w:style>
+  <w:style w:type="paragraph" w:styleId="a6">
+    <w:name w:val="footer"/>
+    <w:basedOn w:val="a"/>
+    <w:link w:val="a7"/>
+    <w:uiPriority w:val="99"/>
+    <w:unhideWhenUsed/>
+    <w:rsid w:val="006F408D"/>
+    <w:pPr>
+      <w:tabs>
+        <w:tab w:val="center" w:pos="4153"/>
+        <w:tab w:val="right" w:pos="8306"/>
+      </w:tabs>
+      <w:snapToGrid w:val="0"/>
+      <w:jc w:val="left"/>
+    </w:pPr>
+    <w:rPr>
+      <w:sz w:val="18"/>
+      <w:szCs w:val="18"/>
+    </w:rPr>
+  </w:style>
+  <w:style w:type="character" w:customStyle="1" w:styleId="a7">
+    <w:name w:val="页脚 字符"/>
+    <w:basedOn w:val="a0"/>
+    <w:link w:val="a6"/>
+    <w:uiPriority w:val="99"/>
+    <w:rsid w:val="006F408D"/>
+    <w:rPr>
+      <w:sz w:val="18"/>
+      <w:szCs w:val="18"/>
+    </w:rPr>
+  </w:style>
 </w:styles>
 </file>
 
